--- a/html/Matthew Resume.docx
+++ b/html/Matthew Resume.docx
@@ -27,6 +27,8 @@
             <w:pPr>
               <w:spacing w:line="240" w:lineRule="auto"/>
             </w:pPr>
+            <w:bookmarkStart w:id="0" w:name="_GoBack"/>
+            <w:bookmarkEnd w:id="0"/>
             <w:r>
               <w:t xml:space="preserve">   </w:t>
             </w:r>
@@ -92,7 +94,25 @@
               <w:rPr>
                 <w:sz w:val="20"/>
               </w:rPr>
-              <w:t>618) – 340 - 5920</w:t>
+              <w:t xml:space="preserve">618) – 340 </w:t>
+            </w:r>
+            <w:r>
+              <w:rPr>
+                <w:sz w:val="20"/>
+              </w:rPr>
+              <w:t>–</w:t>
+            </w:r>
+            <w:r>
+              <w:rPr>
+                <w:sz w:val="20"/>
+              </w:rPr>
+              <w:t xml:space="preserve"> 5920</w:t>
+            </w:r>
+            <w:r>
+              <w:rPr>
+                <w:sz w:val="20"/>
+              </w:rPr>
+              <w:t xml:space="preserve"> | matthew.scottcampus.org</w:t>
             </w:r>
           </w:p>
         </w:tc>
@@ -299,6 +319,196 @@
                 <w:rStyle w:val="Strong"/>
                 <w:sz w:val="20"/>
               </w:rPr>
+              <w:t>cafeteria worker</w:t>
+            </w:r>
+            <w:r>
+              <w:rPr>
+                <w:sz w:val="20"/>
+              </w:rPr>
+              <w:t xml:space="preserve"> </w:t>
+            </w:r>
+            <w:r>
+              <w:rPr>
+                <w:sz w:val="20"/>
+              </w:rPr>
+              <w:t>fresh ideas</w:t>
+            </w:r>
+          </w:p>
+          <w:p>
+            <w:pPr>
+              <w:pStyle w:val="Heading3"/>
+              <w:spacing w:after="0" w:line="240" w:lineRule="auto"/>
+              <w:rPr>
+                <w:sz w:val="20"/>
+              </w:rPr>
+            </w:pPr>
+            <w:r>
+              <w:rPr>
+                <w:sz w:val="20"/>
+              </w:rPr>
+              <w:t>january 26, 2019</w:t>
+            </w:r>
+            <w:r>
+              <w:rPr>
+                <w:sz w:val="20"/>
+              </w:rPr>
+              <w:t xml:space="preserve"> </w:t>
+            </w:r>
+            <w:r>
+              <w:rPr>
+                <w:sz w:val="20"/>
+              </w:rPr>
+              <w:t>–</w:t>
+            </w:r>
+            <w:r>
+              <w:rPr>
+                <w:sz w:val="20"/>
+              </w:rPr>
+              <w:t xml:space="preserve"> </w:t>
+            </w:r>
+            <w:r>
+              <w:rPr>
+                <w:sz w:val="20"/>
+              </w:rPr>
+              <w:t>present</w:t>
+            </w:r>
+          </w:p>
+          <w:p>
+            <w:pPr>
+              <w:spacing w:after="0" w:line="240" w:lineRule="auto"/>
+              <w:rPr>
+                <w:sz w:val="20"/>
+              </w:rPr>
+            </w:pPr>
+            <w:r>
+              <w:rPr>
+                <w:sz w:val="20"/>
+              </w:rPr>
+              <w:t>Clean kitchen after meals.</w:t>
+            </w:r>
+          </w:p>
+          <w:p>
+            <w:pPr>
+              <w:spacing w:after="0" w:line="240" w:lineRule="auto"/>
+              <w:rPr>
+                <w:sz w:val="20"/>
+              </w:rPr>
+            </w:pPr>
+          </w:p>
+          <w:p>
+            <w:pPr>
+              <w:pStyle w:val="Heading2"/>
+              <w:spacing w:line="240" w:lineRule="auto"/>
+              <w:rPr>
+                <w:sz w:val="20"/>
+              </w:rPr>
+            </w:pPr>
+            <w:r>
+              <w:rPr>
+                <w:rStyle w:val="Strong"/>
+                <w:sz w:val="20"/>
+              </w:rPr>
+              <w:t>club president</w:t>
+            </w:r>
+            <w:r>
+              <w:rPr>
+                <w:sz w:val="18"/>
+              </w:rPr>
+              <w:t xml:space="preserve"> </w:t>
+            </w:r>
+            <w:r>
+              <w:rPr>
+                <w:sz w:val="20"/>
+              </w:rPr>
+              <w:t>sbu disc golf club</w:t>
+            </w:r>
+          </w:p>
+          <w:p>
+            <w:pPr>
+              <w:pStyle w:val="Heading3"/>
+              <w:spacing w:after="0" w:line="240" w:lineRule="auto"/>
+              <w:rPr>
+                <w:sz w:val="20"/>
+              </w:rPr>
+            </w:pPr>
+            <w:r>
+              <w:rPr>
+                <w:sz w:val="20"/>
+              </w:rPr>
+              <w:t>august 20</w:t>
+            </w:r>
+            <w:r>
+              <w:rPr>
+                <w:sz w:val="20"/>
+              </w:rPr>
+              <w:t>, 201</w:t>
+            </w:r>
+            <w:r>
+              <w:rPr>
+                <w:sz w:val="20"/>
+              </w:rPr>
+              <w:t>8</w:t>
+            </w:r>
+            <w:r>
+              <w:rPr>
+                <w:sz w:val="20"/>
+              </w:rPr>
+              <w:t xml:space="preserve"> </w:t>
+            </w:r>
+            <w:r>
+              <w:rPr>
+                <w:sz w:val="20"/>
+              </w:rPr>
+              <w:t>–</w:t>
+            </w:r>
+            <w:r>
+              <w:rPr>
+                <w:sz w:val="20"/>
+              </w:rPr>
+              <w:t xml:space="preserve"> </w:t>
+            </w:r>
+            <w:r>
+              <w:rPr>
+                <w:sz w:val="20"/>
+              </w:rPr>
+              <w:t>present</w:t>
+            </w:r>
+          </w:p>
+          <w:p>
+            <w:pPr>
+              <w:spacing w:after="0" w:line="240" w:lineRule="auto"/>
+              <w:rPr>
+                <w:sz w:val="20"/>
+              </w:rPr>
+            </w:pPr>
+            <w:r>
+              <w:rPr>
+                <w:sz w:val="20"/>
+              </w:rPr>
+              <w:t>Organize all disc golf club events, meetings, and leagues.  Make financial decisions for the club with school allotted funds.</w:t>
+            </w:r>
+          </w:p>
+          <w:p>
+            <w:pPr>
+              <w:spacing w:after="0" w:line="240" w:lineRule="auto"/>
+              <w:rPr>
+                <w:sz w:val="20"/>
+              </w:rPr>
+            </w:pPr>
+          </w:p>
+          <w:p>
+            <w:pPr>
+              <w:pStyle w:val="Heading2"/>
+              <w:spacing w:line="240" w:lineRule="auto"/>
+              <w:rPr>
+                <w:sz w:val="20"/>
+              </w:rPr>
+            </w:pPr>
+            <w:r>
+              <w:rPr>
+                <w:rStyle w:val="Strong"/>
+                <w:sz w:val="20"/>
+              </w:rPr>
               <w:t>researcher &amp; lister</w:t>
             </w:r>
             <w:r>
@@ -320,7 +530,19 @@
               <w:rPr>
                 <w:sz w:val="20"/>
               </w:rPr>
-              <w:t xml:space="preserve">december 20 </w:t>
+              <w:t>december 20</w:t>
+            </w:r>
+            <w:r>
+              <w:rPr>
+                <w:sz w:val="20"/>
+              </w:rPr>
+              <w:t>, 2017</w:t>
+            </w:r>
+            <w:r>
+              <w:rPr>
+                <w:sz w:val="20"/>
+              </w:rPr>
+              <w:t xml:space="preserve"> </w:t>
             </w:r>
             <w:r>
               <w:rPr>
@@ -339,6 +561,12 @@
                 <w:sz w:val="20"/>
               </w:rPr>
               <w:t>August 10</w:t>
+            </w:r>
+            <w:r>
+              <w:rPr>
+                <w:sz w:val="20"/>
+              </w:rPr>
+              <w:t>, 2018</w:t>
             </w:r>
           </w:p>
           <w:p>
@@ -438,7 +666,7 @@
               <w:rPr>
                 <w:sz w:val="20"/>
               </w:rPr>
-              <w:t>Skills &amp; Abilities</w:t>
+              <w:t>technology</w:t>
             </w:r>
           </w:p>
         </w:tc>
@@ -454,21 +682,49 @@
               <w:rPr>
                 <w:sz w:val="20"/>
               </w:rPr>
-              <w:t xml:space="preserve">Basic knowledge of Python, Java, JavaScript, Word, Excel, PowerPoint, InDesign, </w:t>
-            </w:r>
-            <w:bookmarkStart w:id="0" w:name="_GoBack"/>
-            <w:bookmarkEnd w:id="0"/>
-            <w:r>
-              <w:rPr>
-                <w:sz w:val="20"/>
-              </w:rPr>
-              <w:t xml:space="preserve">Photoshop, </w:t>
-            </w:r>
-            <w:r>
-              <w:rPr>
-                <w:sz w:val="20"/>
-              </w:rPr>
-              <w:t>and Illustrator.</w:t>
+              <w:t>Coded and designed a website from scratch. (matthew.scottcampus.org).  Created business logo for Taylor Michele Photography.</w:t>
+            </w:r>
+            <w:r>
+              <w:rPr>
+                <w:sz w:val="20"/>
+              </w:rPr>
+              <w:t xml:space="preserve">  Taken high level courses on </w:t>
+            </w:r>
+            <w:r>
+              <w:rPr>
+                <w:sz w:val="20"/>
+              </w:rPr>
+              <w:t>CSS, HTML, Illustrator, InDesign, Java, JavaScript, and Photoshop</w:t>
+            </w:r>
+            <w:r>
+              <w:rPr>
+                <w:sz w:val="20"/>
+              </w:rPr>
+              <w:t>.  Advanced</w:t>
+            </w:r>
+            <w:r>
+              <w:rPr>
+                <w:sz w:val="20"/>
+              </w:rPr>
+              <w:t xml:space="preserve"> knowledge of Python,</w:t>
+            </w:r>
+            <w:r>
+              <w:rPr>
+                <w:sz w:val="20"/>
+              </w:rPr>
+              <w:t xml:space="preserve"> </w:t>
+            </w:r>
+            <w:r>
+              <w:rPr>
+                <w:sz w:val="20"/>
+              </w:rPr>
+              <w:t xml:space="preserve">Word, Excel, </w:t>
+            </w:r>
+            <w:r>
+              <w:rPr>
+                <w:sz w:val="20"/>
+              </w:rPr>
+              <w:t>and PowerPoint.</w:t>
             </w:r>
           </w:p>
         </w:tc>
@@ -539,7 +795,13 @@
               <w:rPr>
                 <w:sz w:val="20"/>
               </w:rPr>
-              <w:t xml:space="preserve">Played baseball from the age of 6 through the end of high school.  Played ice hockey from the ages of 11 to 16.  Bowled for my varsity high-school team all four years of high-school.  Participated in improvisation courses my junior and senior year of high-school.  </w:t>
+              <w:t>Played baseball from the age of 6 through the end of high school.  Played ice hockey from the ages of 11 to 16.  Bowled for my varsity high-school team all four years of high-school.  Participated in improvisation courses my junior and senior year of high-school.</w:t>
+            </w:r>
+            <w:r>
+              <w:rPr>
+                <w:sz w:val="20"/>
+              </w:rPr>
+              <w:t xml:space="preserve">  </w:t>
             </w:r>
           </w:p>
         </w:tc>
@@ -557,6 +819,7 @@
               <w:rPr>
                 <w:sz w:val="20"/>
               </w:rPr>
+              <w:lastRenderedPageBreak/>
               <w:t>References</w:t>
             </w:r>
           </w:p>

--- a/html/Matthew Resume.docx
+++ b/html/Matthew Resume.docx
@@ -27,8 +27,6 @@
             <w:pPr>
               <w:spacing w:line="240" w:lineRule="auto"/>
             </w:pPr>
-            <w:bookmarkStart w:id="0" w:name="_GoBack"/>
-            <w:bookmarkEnd w:id="0"/>
             <w:r>
               <w:t xml:space="preserve">   </w:t>
             </w:r>
@@ -59,6 +57,9 @@
           <w:p>
             <w:pPr>
               <w:pStyle w:val="NoSpacing"/>
+              <w:rPr>
+                <w:sz w:val="20"/>
+              </w:rPr>
             </w:pPr>
             <w:r>
               <w:rPr>
@@ -88,7 +89,18 @@
               <w:rPr>
                 <w:sz w:val="20"/>
               </w:rPr>
-              <w:t>| (</w:t>
+              <w:t>| </w:t>
+            </w:r>
+          </w:p>
+          <w:p>
+            <w:pPr>
+              <w:pStyle w:val="NoSpacing"/>
+            </w:pPr>
+            <w:r>
+              <w:rPr>
+                <w:sz w:val="20"/>
+              </w:rPr>
+              <w:t>(</w:t>
             </w:r>
             <w:r>
               <w:rPr>
@@ -112,7 +124,13 @@
               <w:rPr>
                 <w:sz w:val="20"/>
               </w:rPr>
-              <w:t xml:space="preserve"> | matthew.scottcampus.org</w:t>
+              <w:t xml:space="preserve"> | matthew</w:t>
+            </w:r>
+            <w:r>
+              <w:rPr>
+                <w:sz w:val="20"/>
+              </w:rPr>
+              <w:t>-wolf.org</w:t>
             </w:r>
           </w:p>
         </w:tc>
@@ -186,21 +204,7 @@
               <w:rPr>
                 <w:sz w:val="20"/>
               </w:rPr>
-              <w:t xml:space="preserve">Pursuing a </w:t>
-            </w:r>
-            <w:proofErr w:type="gramStart"/>
-            <w:r>
-              <w:rPr>
-                <w:sz w:val="20"/>
-              </w:rPr>
-              <w:t>Bachelor’s</w:t>
-            </w:r>
-            <w:proofErr w:type="gramEnd"/>
-            <w:r>
-              <w:rPr>
-                <w:sz w:val="20"/>
-              </w:rPr>
-              <w:t xml:space="preserve"> degree in Web Systems &amp; Design</w:t>
+              <w:t>Pursuing a Bachelor’s degree in Web Systems &amp; Design</w:t>
             </w:r>
           </w:p>
           <w:p>
@@ -256,7 +260,19 @@
               <w:rPr>
                 <w:sz w:val="20"/>
               </w:rPr>
-              <w:t xml:space="preserve">GPA: 3.58.  Took many dual-credit college level courses through Saint Louis University while in </w:t>
+              <w:t xml:space="preserve">GPA: 3.58.  </w:t>
+            </w:r>
+            <w:r>
+              <w:rPr>
+                <w:sz w:val="20"/>
+              </w:rPr>
+              <w:t>Completed multiple</w:t>
+            </w:r>
+            <w:r>
+              <w:rPr>
+                <w:sz w:val="20"/>
+              </w:rPr>
+              <w:t xml:space="preserve"> dual-credit college level courses through Saint Louis University while in </w:t>
             </w:r>
             <w:r>
               <w:rPr>
@@ -268,7 +284,19 @@
               <w:rPr>
                 <w:sz w:val="20"/>
               </w:rPr>
-              <w:t xml:space="preserve">igh School.  Took all digital design courses offered through </w:t>
+              <w:t xml:space="preserve">igh </w:t>
+            </w:r>
+            <w:r>
+              <w:rPr>
+                <w:sz w:val="20"/>
+              </w:rPr>
+              <w:t>s</w:t>
+            </w:r>
+            <w:r>
+              <w:rPr>
+                <w:sz w:val="20"/>
+              </w:rPr>
+              <w:t xml:space="preserve">chool.  Took all digital design courses offered through </w:t>
             </w:r>
             <w:r>
               <w:rPr>
@@ -280,7 +308,19 @@
               <w:rPr>
                 <w:sz w:val="20"/>
               </w:rPr>
-              <w:t>igh School.</w:t>
+              <w:t xml:space="preserve">igh </w:t>
+            </w:r>
+            <w:r>
+              <w:rPr>
+                <w:sz w:val="20"/>
+              </w:rPr>
+              <w:t>s</w:t>
+            </w:r>
+            <w:r>
+              <w:rPr>
+                <w:sz w:val="20"/>
+              </w:rPr>
+              <w:t>chool.</w:t>
             </w:r>
           </w:p>
         </w:tc>
@@ -370,7 +410,7 @@
               <w:rPr>
                 <w:sz w:val="20"/>
               </w:rPr>
-              <w:t>present</w:t>
+              <w:t>May 17, 2019</w:t>
             </w:r>
           </w:p>
           <w:p>
@@ -682,7 +722,19 @@
               <w:rPr>
                 <w:sz w:val="20"/>
               </w:rPr>
-              <w:t>Coded and designed a website from scratch. (matthew.scottcampus.org).  Created business logo for Taylor Michele Photography.</w:t>
+              <w:t>Coded and designed a website from scratch. (matthew</w:t>
+            </w:r>
+            <w:r>
+              <w:rPr>
+                <w:sz w:val="20"/>
+              </w:rPr>
+              <w:t>-wolf.</w:t>
+            </w:r>
+            <w:r>
+              <w:rPr>
+                <w:sz w:val="20"/>
+              </w:rPr>
+              <w:t>org).  Created business logo for Taylor Michele Photography.</w:t>
             </w:r>
             <w:r>
               <w:rPr>
@@ -718,13 +770,31 @@
               <w:rPr>
                 <w:sz w:val="20"/>
               </w:rPr>
-              <w:t xml:space="preserve">Word, Excel, </w:t>
-            </w:r>
-            <w:r>
-              <w:rPr>
-                <w:sz w:val="20"/>
-              </w:rPr>
-              <w:t>and PowerPoint.</w:t>
+              <w:t>Word, Excel,</w:t>
+            </w:r>
+            <w:r>
+              <w:rPr>
+                <w:sz w:val="20"/>
+              </w:rPr>
+              <w:t xml:space="preserve"> </w:t>
+            </w:r>
+            <w:r>
+              <w:rPr>
+                <w:sz w:val="20"/>
+              </w:rPr>
+              <w:t>PowerPoint</w:t>
+            </w:r>
+            <w:r>
+              <w:rPr>
+                <w:sz w:val="20"/>
+              </w:rPr>
+              <w:t>, Photoshop, InDesign, and Illustrator</w:t>
+            </w:r>
+            <w:r>
+              <w:rPr>
+                <w:sz w:val="20"/>
+              </w:rPr>
+              <w:t>.</w:t>
             </w:r>
           </w:p>
         </w:tc>
@@ -758,7 +828,15 @@
               <w:rPr>
                 <w:sz w:val="20"/>
               </w:rPr>
-              <w:t>Co-founded a bible study at my high school for my junior and senior year and co-founded a bible study at my college.  Was named MVP for both baseball and bowling Varsity teams during my Senior year of high-school.  Was named the captain of the Varsity bowling team during my senior year.</w:t>
+              <w:t>Co-founded a bible study at my high school for my junior and senior year and co-founded a bible study at my college.  Was named MVP for both baseball and bowling Varsity teams during my Senior year of high-school.  Was named the captain of the Varsity bowling team during my senio</w:t>
+            </w:r>
+            <w:bookmarkStart w:id="0" w:name="_GoBack"/>
+            <w:bookmarkEnd w:id="0"/>
+            <w:r>
+              <w:rPr>
+                <w:sz w:val="20"/>
+              </w:rPr>
+              <w:t>r year.</w:t>
             </w:r>
           </w:p>
         </w:tc>

--- a/html/Matthew Resume.docx
+++ b/html/Matthew Resume.docx
@@ -359,11 +359,11 @@
                 <w:rStyle w:val="Strong"/>
                 <w:sz w:val="20"/>
               </w:rPr>
-              <w:t>cafeteria worker</w:t>
-            </w:r>
-            <w:r>
-              <w:rPr>
-                <w:sz w:val="20"/>
+              <w:t>club president</w:t>
+            </w:r>
+            <w:r>
+              <w:rPr>
+                <w:sz w:val="18"/>
               </w:rPr>
               <w:t xml:space="preserve"> </w:t>
             </w:r>
@@ -371,7 +371,7 @@
               <w:rPr>
                 <w:sz w:val="20"/>
               </w:rPr>
-              <w:t>fresh ideas</w:t>
+              <w:t>sbu disc golf club</w:t>
             </w:r>
           </w:p>
           <w:p>
@@ -386,7 +386,7 @@
               <w:rPr>
                 <w:sz w:val="20"/>
               </w:rPr>
-              <w:t>january 26, 2019</w:t>
+              <w:t>august 20, 2018</w:t>
             </w:r>
             <w:r>
               <w:rPr>
@@ -410,49 +410,51 @@
               <w:rPr>
                 <w:sz w:val="20"/>
               </w:rPr>
-              <w:t>May 17, 2019</w:t>
-            </w:r>
-          </w:p>
-          <w:p>
-            <w:pPr>
-              <w:spacing w:after="0" w:line="240" w:lineRule="auto"/>
-              <w:rPr>
-                <w:sz w:val="20"/>
-              </w:rPr>
-            </w:pPr>
-            <w:r>
-              <w:rPr>
-                <w:sz w:val="20"/>
-              </w:rPr>
-              <w:t>Clean kitchen after meals.</w:t>
-            </w:r>
-          </w:p>
-          <w:p>
-            <w:pPr>
-              <w:spacing w:after="0" w:line="240" w:lineRule="auto"/>
-              <w:rPr>
-                <w:sz w:val="20"/>
-              </w:rPr>
-            </w:pPr>
+              <w:t>present</w:t>
+            </w:r>
+          </w:p>
+          <w:p>
+            <w:pPr>
+              <w:spacing w:after="0" w:line="240" w:lineRule="auto"/>
+              <w:rPr>
+                <w:sz w:val="20"/>
+              </w:rPr>
+            </w:pPr>
+            <w:r>
+              <w:rPr>
+                <w:sz w:val="20"/>
+              </w:rPr>
+              <w:t>Organize all disc golf club events, meetings, and leagues.  Make financial decisions for the club with school allotted funds.</w:t>
+            </w:r>
           </w:p>
           <w:p>
             <w:pPr>
               <w:pStyle w:val="Heading2"/>
               <w:spacing w:line="240" w:lineRule="auto"/>
               <w:rPr>
-                <w:sz w:val="20"/>
-              </w:rPr>
-            </w:pPr>
-            <w:r>
-              <w:rPr>
                 <w:rStyle w:val="Strong"/>
                 <w:sz w:val="20"/>
               </w:rPr>
-              <w:t>club president</w:t>
-            </w:r>
-            <w:r>
-              <w:rPr>
-                <w:sz w:val="18"/>
+            </w:pPr>
+          </w:p>
+          <w:p>
+            <w:pPr>
+              <w:pStyle w:val="Heading2"/>
+              <w:spacing w:line="240" w:lineRule="auto"/>
+              <w:rPr>
+                <w:sz w:val="20"/>
+              </w:rPr>
+            </w:pPr>
+            <w:r>
+              <w:rPr>
+                <w:rStyle w:val="Strong"/>
+                <w:sz w:val="20"/>
+              </w:rPr>
+              <w:t>cafeteria worker</w:t>
+            </w:r>
+            <w:r>
+              <w:rPr>
+                <w:sz w:val="20"/>
               </w:rPr>
               <w:t xml:space="preserve"> </w:t>
             </w:r>
@@ -460,7 +462,7 @@
               <w:rPr>
                 <w:sz w:val="20"/>
               </w:rPr>
-              <w:t>sbu disc golf club</w:t>
+              <w:t>fresh ideas</w:t>
             </w:r>
           </w:p>
           <w:p>
@@ -475,19 +477,7 @@
               <w:rPr>
                 <w:sz w:val="20"/>
               </w:rPr>
-              <w:t>august 20</w:t>
-            </w:r>
-            <w:r>
-              <w:rPr>
-                <w:sz w:val="20"/>
-              </w:rPr>
-              <w:t>, 201</w:t>
-            </w:r>
-            <w:r>
-              <w:rPr>
-                <w:sz w:val="20"/>
-              </w:rPr>
-              <w:t>8</w:t>
+              <w:t>january 26, 2019</w:t>
             </w:r>
             <w:r>
               <w:rPr>
@@ -511,21 +501,21 @@
               <w:rPr>
                 <w:sz w:val="20"/>
               </w:rPr>
-              <w:t>present</w:t>
-            </w:r>
-          </w:p>
-          <w:p>
-            <w:pPr>
-              <w:spacing w:after="0" w:line="240" w:lineRule="auto"/>
-              <w:rPr>
-                <w:sz w:val="20"/>
-              </w:rPr>
-            </w:pPr>
-            <w:r>
-              <w:rPr>
-                <w:sz w:val="20"/>
-              </w:rPr>
-              <w:t>Organize all disc golf club events, meetings, and leagues.  Make financial decisions for the club with school allotted funds.</w:t>
+              <w:t>PRESENT</w:t>
+            </w:r>
+          </w:p>
+          <w:p>
+            <w:pPr>
+              <w:spacing w:after="0" w:line="240" w:lineRule="auto"/>
+              <w:rPr>
+                <w:sz w:val="20"/>
+              </w:rPr>
+            </w:pPr>
+            <w:r>
+              <w:rPr>
+                <w:sz w:val="20"/>
+              </w:rPr>
+              <w:t>Dish room operator and clean kitchen after meals.</w:t>
             </w:r>
           </w:p>
           <w:p>
@@ -828,15 +818,7 @@
               <w:rPr>
                 <w:sz w:val="20"/>
               </w:rPr>
-              <w:t>Co-founded a bible study at my high school for my junior and senior year and co-founded a bible study at my college.  Was named MVP for both baseball and bowling Varsity teams during my Senior year of high-school.  Was named the captain of the Varsity bowling team during my senio</w:t>
-            </w:r>
-            <w:bookmarkStart w:id="0" w:name="_GoBack"/>
-            <w:bookmarkEnd w:id="0"/>
-            <w:r>
-              <w:rPr>
-                <w:sz w:val="20"/>
-              </w:rPr>
-              <w:t>r year.</w:t>
+              <w:t>Co-founded a bible study at my high school for my junior and senior year and co-founded a bible study at my college.  Was named MVP for both baseball and bowling Varsity teams during my Senior year of high-school.  Was named the captain of the Varsity bowling team during my senior year.</w:t>
             </w:r>
           </w:p>
         </w:tc>
@@ -873,6 +855,12 @@
               <w:rPr>
                 <w:sz w:val="20"/>
               </w:rPr>
+              <w:t xml:space="preserve">Play disc golf professional and collegiately for Southwest Baptist University. </w:t>
+            </w:r>
+            <w:r>
+              <w:rPr>
+                <w:sz w:val="20"/>
+              </w:rPr>
               <w:t>Played baseball from the age of 6 through the end of high school.  Played ice hockey from the ages of 11 to 16.  Bowled for my varsity high-school team all four years of high-school.  Participated in improvisation courses my junior and senior year of high-school.</w:t>
             </w:r>
             <w:r>
@@ -881,6 +869,8 @@
               </w:rPr>
               <w:t xml:space="preserve">  </w:t>
             </w:r>
+            <w:bookmarkStart w:id="0" w:name="_GoBack"/>
+            <w:bookmarkEnd w:id="0"/>
           </w:p>
         </w:tc>
       </w:tr>
